--- a/press/shs-multicultural/LHS Spanish Honor Society Volunteers at Elementary School Multicultural Nights.docx
+++ b/press/shs-multicultural/LHS Spanish Honor Society Volunteers at Elementary School Multicultural Nights.docx
@@ -94,15 +94,7 @@
         <w:t xml:space="preserve"> with the elementary schoolers</w:t>
       </w:r>
       <w:r>
-        <w:t xml:space="preserve">,” said Sara </w:t>
-      </w:r>
-      <w:proofErr w:type="spellStart"/>
-      <w:r>
-        <w:t>Elsky</w:t>
-      </w:r>
-      <w:proofErr w:type="spellEnd"/>
-      <w:r>
-        <w:t>, who co-organized the B</w:t>
+        <w:t>,” said Sara Elsky, who co-organized the B</w:t>
       </w:r>
       <w:r>
         <w:t xml:space="preserve">urnet Hill </w:t>
@@ -114,15 +106,7 @@
         <w:t>mul</w:t>
       </w:r>
       <w:r>
-        <w:t xml:space="preserve">ticultural night. </w:t>
-      </w:r>
-      <w:proofErr w:type="spellStart"/>
-      <w:r>
-        <w:t>Elsky</w:t>
-      </w:r>
-      <w:proofErr w:type="spellEnd"/>
-      <w:r>
-        <w:t xml:space="preserve"> also commented</w:t>
+        <w:t>ticultural night. Elsky also commented</w:t>
       </w:r>
       <w:r>
         <w:t xml:space="preserve"> that</w:t>
@@ -201,41 +185,44 @@
       </w:r>
       <w:r>
         <w:t xml:space="preserve"> their own “Spanish” room. </w:t>
+      </w:r>
+      <w:r>
+        <w:t xml:space="preserve">Hours before the event, they </w:t>
+      </w:r>
+      <w:r>
+        <w:t xml:space="preserve">began decorating the room, </w:t>
+      </w:r>
+      <w:r>
+        <w:t xml:space="preserve">setting up activity stations, and </w:t>
+      </w:r>
+      <w:r>
+        <w:t>streaming a playlist of Latin music.</w:t>
+      </w:r>
+      <w:r>
+        <w:t xml:space="preserve"> </w:t>
+      </w:r>
+      <w:r>
+        <w:t xml:space="preserve">During the celebration, </w:t>
+      </w:r>
+      <w:r>
+        <w:t>students worke</w:t>
+      </w:r>
+      <w:r>
+        <w:t xml:space="preserve">d in pairs at specific stations involving art, music, games, </w:t>
+      </w:r>
+      <w:r>
+        <w:t>and language.</w:t>
+      </w:r>
+      <w:r>
+        <w:t xml:space="preserve"> </w:t>
+      </w:r>
+      <w:r>
+        <w:t>They also shared Spanish food that included empanadas and churros</w:t>
       </w:r>
       <w:bookmarkStart w:id="0" w:name="_GoBack"/>
       <w:bookmarkEnd w:id="0"/>
       <w:r>
-        <w:t xml:space="preserve">Hours before the event, they </w:t>
-      </w:r>
-      <w:r>
-        <w:t xml:space="preserve">began decorating the room, </w:t>
-      </w:r>
-      <w:r>
-        <w:t xml:space="preserve">setting up activity stations, and </w:t>
-      </w:r>
-      <w:r>
-        <w:t>streaming a playlist of Latin music.</w:t>
-      </w:r>
-      <w:r>
-        <w:t xml:space="preserve"> Spanish food shared included empanadas and churros, and came from as far as Cuban Pete’s in Montclair.</w:t>
-      </w:r>
-      <w:r>
-        <w:t xml:space="preserve"> </w:t>
-      </w:r>
-      <w:r>
-        <w:t xml:space="preserve">During the celebration, </w:t>
-      </w:r>
-      <w:r>
-        <w:t>students worke</w:t>
-      </w:r>
-      <w:r>
-        <w:t xml:space="preserve">d in pairs at specific stations involving art, music, games, </w:t>
-      </w:r>
-      <w:r>
-        <w:t>and language.</w:t>
-      </w:r>
-      <w:r>
-        <w:t xml:space="preserve"> </w:t>
+        <w:t xml:space="preserve"> and came from as far as Cuban Pete’s in Montclair.</w:t>
       </w:r>
     </w:p>
     <w:p/>

--- a/press/shs-multicultural/LHS Spanish Honor Society Volunteers at Elementary School Multicultural Nights.docx
+++ b/press/shs-multicultural/LHS Spanish Honor Society Volunteers at Elementary School Multicultural Nights.docx
@@ -217,12 +217,18 @@
         <w:t xml:space="preserve"> </w:t>
       </w:r>
       <w:r>
-        <w:t>They also shared Spanish food that included empanadas and churros</w:t>
+        <w:t>They also shared Spanish food that</w:t>
+      </w:r>
+      <w:r>
+        <w:t xml:space="preserve"> included empanadas—from an authentic Cuban restaurant in Montclair—</w:t>
       </w:r>
       <w:bookmarkStart w:id="0" w:name="_GoBack"/>
       <w:bookmarkEnd w:id="0"/>
       <w:r>
-        <w:t xml:space="preserve"> and came from as far as Cuban Pete’s in Montclair.</w:t>
+        <w:t>and churros</w:t>
+      </w:r>
+      <w:r>
+        <w:t>.</w:t>
       </w:r>
     </w:p>
     <w:p/>
